--- a/public/template/PENGANTAR_KK_modified.docx
+++ b/public/template/PENGANTAR_KK_modified.docx
@@ -1018,11 +1018,7 @@
           </mc:Choice>
           <mc:Fallback>
             <w:pict>
-              <v:shapetype w14:anchorId="20B74B81" id="_x0000_t202" coordsize="21600,21600" o:spt="202" path="m,l,21600r21600,l21600,xe">
-                <v:stroke joinstyle="miter"/>
-                <v:path gradientshapeok="t" o:connecttype="rect"/>
-              </v:shapetype>
-              <v:shape id="Text Box 18" o:spid="_x0000_s1027" type="#_x0000_t202" style="position:absolute;left:0;text-align:left;margin-left:220.7pt;margin-top:-3.2pt;width:58pt;height:57pt;z-index:15733760;visibility:visible;mso-wrap-style:square;mso-width-percent:0;mso-height-percent:0;mso-wrap-distance-left:9pt;mso-wrap-distance-top:0;mso-wrap-distance-right:9pt;mso-wrap-distance-bottom:0;mso-position-horizontal:absolute;mso-position-horizontal-relative:page;mso-position-vertical:absolute;mso-position-vertical-relative:text;mso-width-percent:0;mso-height-percent:0;mso-width-relative:page;mso-height-relative:page;v-text-anchor:top" o:gfxdata="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" filled="f" stroked="f">
+              <v:shape w14:anchorId="20B74B81" id="Text Box 18" o:spid="_x0000_s1027" type="#_x0000_t202" style="position:absolute;left:0;text-align:left;margin-left:220.7pt;margin-top:-3.2pt;width:58pt;height:57pt;z-index:15733760;visibility:visible;mso-wrap-style:square;mso-width-percent:0;mso-height-percent:0;mso-wrap-distance-left:9pt;mso-wrap-distance-top:0;mso-wrap-distance-right:9pt;mso-wrap-distance-bottom:0;mso-position-horizontal:absolute;mso-position-horizontal-relative:page;mso-position-vertical:absolute;mso-position-vertical-relative:text;mso-width-percent:0;mso-height-percent:0;mso-width-relative:page;mso-height-relative:page;v-text-anchor:top" o:gfxdata="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" filled="f" stroked="f">
                 <v:textbox inset="0,0,0,0">
                   <w:txbxContent>
                     <w:tbl>
@@ -2499,7 +2495,25 @@
                                 <w:szCs w:val="19"/>
                                 <w:lang w:val="id-ID"/>
                               </w:rPr>
-                              <w:t>${no_kk}</w:t>
+                              <w:t>${</w:t>
+                            </w:r>
+                            <w:proofErr w:type="spellStart"/>
+                            <w:r>
+                              <w:rPr>
+                                <w:sz w:val="19"/>
+                                <w:szCs w:val="19"/>
+                                <w:lang w:val="id-ID"/>
+                              </w:rPr>
+                              <w:t>no_kk</w:t>
+                            </w:r>
+                            <w:proofErr w:type="spellEnd"/>
+                            <w:r>
+                              <w:rPr>
+                                <w:sz w:val="19"/>
+                                <w:szCs w:val="19"/>
+                                <w:lang w:val="id-ID"/>
+                              </w:rPr>
+                              <w:t>}</w:t>
                             </w:r>
                           </w:p>
                         </w:txbxContent>
@@ -3125,7 +3139,25 @@
                                 <w:szCs w:val="19"/>
                                 <w:lang w:val="id-ID"/>
                               </w:rPr>
-                              <w:t>${rt}</w:t>
+                              <w:t>${</w:t>
+                            </w:r>
+                            <w:proofErr w:type="spellStart"/>
+                            <w:r>
+                              <w:rPr>
+                                <w:sz w:val="19"/>
+                                <w:szCs w:val="19"/>
+                                <w:lang w:val="id-ID"/>
+                              </w:rPr>
+                              <w:t>rt</w:t>
+                            </w:r>
+                            <w:proofErr w:type="spellEnd"/>
+                            <w:r>
+                              <w:rPr>
+                                <w:sz w:val="19"/>
+                                <w:szCs w:val="19"/>
+                                <w:lang w:val="id-ID"/>
+                              </w:rPr>
+                              <w:t>}</w:t>
                             </w:r>
                           </w:p>
                         </w:txbxContent>
@@ -3355,7 +3387,25 @@
                                 <w:szCs w:val="19"/>
                                 <w:lang w:val="id-ID"/>
                               </w:rPr>
-                              <w:t>${rw}</w:t>
+                              <w:t>${</w:t>
+                            </w:r>
+                            <w:proofErr w:type="spellStart"/>
+                            <w:r>
+                              <w:rPr>
+                                <w:sz w:val="19"/>
+                                <w:szCs w:val="19"/>
+                                <w:lang w:val="id-ID"/>
+                              </w:rPr>
+                              <w:t>rw</w:t>
+                            </w:r>
+                            <w:proofErr w:type="spellEnd"/>
+                            <w:r>
+                              <w:rPr>
+                                <w:sz w:val="19"/>
+                                <w:szCs w:val="19"/>
+                                <w:lang w:val="id-ID"/>
+                              </w:rPr>
+                              <w:t>}</w:t>
                             </w:r>
                           </w:p>
                         </w:txbxContent>
@@ -3543,7 +3593,13 @@
                               <w:rPr>
                                 <w:lang w:val="id-ID"/>
                               </w:rPr>
-                              <w:t xml:space="preserve"> BERBAH</w:t>
+                              <w:t xml:space="preserve"> </w:t>
+                            </w:r>
+                            <w:r>
+                              <w:rPr>
+                                <w:lang w:val="id-ID"/>
+                              </w:rPr>
+                              <w:t>BERBAH</w:t>
                             </w:r>
                           </w:p>
                         </w:txbxContent>
@@ -3671,7 +3727,15 @@
                                 <w:szCs w:val="19"/>
                                 <w:lang w:val="id-ID"/>
                               </w:rPr>
-                              <w:t xml:space="preserve"> ${</w:t>
+                              <w:t xml:space="preserve"> </w:t>
+                            </w:r>
+                            <w:r>
+                              <w:rPr>
+                                <w:sz w:val="19"/>
+                                <w:szCs w:val="19"/>
+                                <w:lang w:val="id-ID"/>
+                              </w:rPr>
+                              <w:t>${</w:t>
                             </w:r>
                             <w:r>
                               <w:rPr>
@@ -3828,7 +3892,15 @@
                                 <w:szCs w:val="19"/>
                                 <w:lang w:val="id-ID"/>
                               </w:rPr>
-                              <w:t xml:space="preserve"> ${</w:t>
+                              <w:t xml:space="preserve"> </w:t>
+                            </w:r>
+                            <w:r>
+                              <w:rPr>
+                                <w:sz w:val="19"/>
+                                <w:szCs w:val="19"/>
+                                <w:lang w:val="id-ID"/>
+                              </w:rPr>
+                              <w:t>${</w:t>
                             </w:r>
                             <w:r>
                               <w:rPr>
@@ -4464,7 +4536,13 @@
                               <w:rPr>
                                 <w:lang w:val="id-ID"/>
                               </w:rPr>
-                              <w:t xml:space="preserve"> $</w:t>
+                              <w:t xml:space="preserve"> </w:t>
+                            </w:r>
+                            <w:r>
+                              <w:rPr>
+                                <w:lang w:val="id-ID"/>
+                              </w:rPr>
+                              <w:t>$</w:t>
                             </w:r>
                             <w:r>
                               <w:rPr>
@@ -4472,11 +4550,19 @@
                               </w:rPr>
                               <w:t>{</w:t>
                             </w:r>
+                            <w:proofErr w:type="spellStart"/>
                             <w:r>
                               <w:rPr>
                                 <w:lang w:val="id-ID"/>
                               </w:rPr>
-                              <w:t>no_telp}</w:t>
+                              <w:t>no_telp</w:t>
+                            </w:r>
+                            <w:proofErr w:type="spellEnd"/>
+                            <w:r>
+                              <w:rPr>
+                                <w:lang w:val="id-ID"/>
+                              </w:rPr>
+                              <w:t>}</w:t>
                             </w:r>
                           </w:p>
                         </w:txbxContent>
@@ -4618,7 +4704,13 @@
                               <w:rPr>
                                 <w:lang w:val="id-ID"/>
                               </w:rPr>
-                              <w:t xml:space="preserve"> DI YOGYAKARTA</w:t>
+                              <w:t xml:space="preserve"> </w:t>
+                            </w:r>
+                            <w:r>
+                              <w:rPr>
+                                <w:lang w:val="id-ID"/>
+                              </w:rPr>
+                              <w:t>DI YOGYAKARTA</w:t>
                             </w:r>
                           </w:p>
                         </w:txbxContent>
@@ -4983,6 +5075,7 @@
                                     </w:rPr>
                                     <w:t xml:space="preserve"> </w:t>
                                   </w:r>
+                                  <w:proofErr w:type="spellStart"/>
                                   <w:r>
                                     <w:rPr>
                                       <w:color w:val="231F20"/>
@@ -4990,6 +5083,7 @@
                                     </w:rPr>
                                     <w:t>Propinsi</w:t>
                                   </w:r>
+                                  <w:proofErr w:type="spellEnd"/>
                                 </w:p>
                               </w:tc>
                             </w:tr>
@@ -6012,6 +6106,7 @@
                               </w:rPr>
                               <w:t xml:space="preserve"> </w:t>
                             </w:r>
+                            <w:proofErr w:type="spellStart"/>
                             <w:r>
                               <w:rPr>
                                 <w:color w:val="231F20"/>
@@ -6019,6 +6114,7 @@
                               </w:rPr>
                               <w:t>Propinsi</w:t>
                             </w:r>
+                            <w:proofErr w:type="spellEnd"/>
                           </w:p>
                         </w:tc>
                       </w:tr>
@@ -7377,8 +7473,20 @@
                 <w:szCs w:val="16"/>
                 <w:lang w:val="en-US" w:eastAsia="id-ID"/>
               </w:rPr>
-              <w:t>Nama Lengkap</w:t>
+              <w:t xml:space="preserve">Nama </w:t>
             </w:r>
+            <w:proofErr w:type="spellStart"/>
+            <w:r>
+              <w:rPr>
+                <w:rFonts w:eastAsia="Times New Roman" w:cs="Calibri"/>
+                <w:color w:val="000000"/>
+                <w:sz w:val="16"/>
+                <w:szCs w:val="16"/>
+                <w:lang w:val="en-US" w:eastAsia="id-ID"/>
+              </w:rPr>
+              <w:t>Lengkap</w:t>
+            </w:r>
+            <w:proofErr w:type="spellEnd"/>
           </w:p>
         </w:tc>
         <w:tc>
@@ -17680,6 +17788,7 @@
         <w:ind w:left="6772"/>
         <w:rPr>
           <w:sz w:val="12"/>
+          <w:lang w:val="id-ID"/>
         </w:rPr>
       </w:pPr>
       <w:r>
@@ -17687,9 +17796,11 @@
           <w:color w:val="231F20"/>
           <w:spacing w:val="-1"/>
           <w:w w:val="95"/>
-          <w:sz w:val="12"/>
-        </w:rPr>
-        <w:t>......................................</w:t>
+          <w:sz w:val="16"/>
+          <w:szCs w:val="26"/>
+          <w:lang w:val="id-ID"/>
+        </w:rPr>
+        <w:t>SLEMAN</w:t>
       </w:r>
       <w:r>
         <w:rPr>
@@ -17714,9 +17825,11 @@
           <w:color w:val="231F20"/>
           <w:spacing w:val="-1"/>
           <w:w w:val="95"/>
-          <w:sz w:val="12"/>
-        </w:rPr>
-        <w:t>................................................................</w:t>
+          <w:sz w:val="16"/>
+          <w:szCs w:val="26"/>
+          <w:lang w:val="id-ID"/>
+        </w:rPr>
+        <w:t>${tanggal}</w:t>
       </w:r>
     </w:p>
     <w:p>
@@ -18050,7 +18163,14 @@
           <w:w w:val="95"/>
         </w:rPr>
         <w:tab/>
-        <w:t>––––––––––––––––––––––––––</w:t>
+      </w:r>
+      <w:r>
+        <w:rPr>
+          <w:color w:val="231F20"/>
+          <w:w w:val="95"/>
+          <w:lang w:val="id-ID"/>
+        </w:rPr>
+        <w:t xml:space="preserve">                  Sarjono</w:t>
       </w:r>
       <w:r>
         <w:rPr>
@@ -18183,11 +18303,19 @@
           <w:lang w:val="id-ID"/>
         </w:rPr>
       </w:pPr>
+      <w:proofErr w:type="spellStart"/>
       <w:r>
         <w:rPr>
           <w:color w:val="231F20"/>
         </w:rPr>
-        <w:t>Tgl.</w:t>
+        <w:t>Tgl</w:t>
+      </w:r>
+      <w:proofErr w:type="spellEnd"/>
+      <w:r>
+        <w:rPr>
+          <w:color w:val="231F20"/>
+        </w:rPr>
+        <w:t>.</w:t>
       </w:r>
       <w:r>
         <w:rPr>
@@ -18209,11 +18337,19 @@
       <w:r>
         <w:br w:type="column"/>
       </w:r>
+      <w:proofErr w:type="spellStart"/>
       <w:r>
         <w:rPr>
           <w:color w:val="231F20"/>
         </w:rPr>
-        <w:t>Bln.</w:t>
+        <w:t>Bln</w:t>
+      </w:r>
+      <w:proofErr w:type="spellEnd"/>
+      <w:r>
+        <w:rPr>
+          <w:color w:val="231F20"/>
+        </w:rPr>
+        <w:t>.</w:t>
       </w:r>
     </w:p>
     <w:p>
@@ -18225,11 +18361,19 @@
       <w:r>
         <w:br w:type="column"/>
       </w:r>
+      <w:proofErr w:type="spellStart"/>
       <w:r>
         <w:rPr>
           <w:color w:val="231F20"/>
         </w:rPr>
-        <w:t>Thn.</w:t>
+        <w:t>Thn</w:t>
+      </w:r>
+      <w:proofErr w:type="spellEnd"/>
+      <w:r>
+        <w:rPr>
+          <w:color w:val="231F20"/>
+        </w:rPr>
+        <w:t>.</w:t>
       </w:r>
     </w:p>
     <w:p>
